--- a/Project Description.docx
+++ b/Project Description.docx
@@ -326,6 +326,12 @@
           <w:tab w:val="left" w:pos="2315"/>
         </w:tabs>
       </w:pPr>
+      <w:r>
+        <w:t xml:space="preserve">The dataset for our research work is Kaggle Amazon Kindle-reviews data set which have users reviews at least 5 products or and a product was reviewed by at least 5 users. Where each review is transformed to a embedding vector using </w:t>
+      </w:r>
+      <w:r>
+        <w:t>pre trained model/transformers, and then searching the users with similar vectors and building the recommendation engine.</w:t>
+      </w:r>
     </w:p>
     <w:p>
       <w:pPr>

--- a/Project Description.docx
+++ b/Project Description.docx
@@ -185,7 +185,7 @@
         <w:rPr>
           <w:b/>
         </w:rPr>
-        <w:t>G00000000</w:t>
+        <w:t>G</w:t>
       </w:r>
     </w:p>
     <w:p>
@@ -241,7 +241,13 @@
         <w:rPr>
           <w:b/>
         </w:rPr>
-        <w:t>G00000000</w:t>
+        <w:t>G</w:t>
+      </w:r>
+      <w:r>
+        <w:rPr>
+          <w:b/>
+        </w:rPr>
+        <w:t>33584567</w:t>
       </w:r>
     </w:p>
     <w:p>
@@ -314,7 +320,7 @@
         </w:tabs>
       </w:pPr>
       <w:r>
-        <w:t xml:space="preserve">Review2Rec is a Recommendation system Leveraging textual reviews to provide the product recommendations for the Amazon Reviews. Our Approach was to find the similarities based on the metric from vector embedding of the reviews. The Project includes doing the text Analysis on text reviews, data pre-processing, finding the fake reviews, and then </w:t>
+        <w:t xml:space="preserve">Review2Rec is a Recommendation system Leveraging textual reviews to provide the product recommendations for the Amazon Reviews. Our Approach was to find the similarities based on the metric from vector embedding of the reviews. The Project includes doing the text Analysis on text reviews, data pre-processing, and then </w:t>
       </w:r>
       <w:r>
         <w:t xml:space="preserve">building the recommendation engine based on the processed text reviews. </w:t>
@@ -327,7 +333,21 @@
         </w:tabs>
       </w:pPr>
       <w:r>
-        <w:t xml:space="preserve">The dataset for our research work is Kaggle Amazon Kindle-reviews data set which have users reviews at least 5 products or and a product was reviewed by at least 5 users. Where each review is transformed to a embedding vector using </w:t>
+        <w:t xml:space="preserve">The dataset for our research work is Kaggle Amazon Kindle-reviews data set which </w:t>
+      </w:r>
+      <w:r>
+        <w:t>has</w:t>
+      </w:r>
+      <w:r>
+        <w:t xml:space="preserve"> users reviews at least 5 products or and a product was reviewed by at least 5 users. Where each review is transformed to </w:t>
+      </w:r>
+      <w:proofErr w:type="gramStart"/>
+      <w:r>
+        <w:t>a</w:t>
+      </w:r>
+      <w:proofErr w:type="gramEnd"/>
+      <w:r>
+        <w:t xml:space="preserve"> embedding vector using </w:t>
       </w:r>
       <w:r>
         <w:t>pre trained model/transformers, and then searching the users with similar vectors and building the recommendation engine.</w:t>

--- a/Project Description.docx
+++ b/Project Description.docx
@@ -186,6 +186,12 @@
           <w:b/>
         </w:rPr>
         <w:t>G</w:t>
+      </w:r>
+      <w:r>
+        <w:rPr>
+          <w:b/>
+        </w:rPr>
+        <w:t>28972385</w:t>
       </w:r>
     </w:p>
     <w:p>
@@ -358,9 +364,24 @@
         <w:tabs>
           <w:tab w:val="left" w:pos="2315"/>
         </w:tabs>
-      </w:pPr>
-      <w:r>
-        <w:t>References:</w:t>
+        <w:rPr>
+          <w:b/>
+          <w:bCs/>
+        </w:rPr>
+      </w:pPr>
+      <w:r>
+        <w:rPr>
+          <w:b/>
+          <w:bCs/>
+        </w:rPr>
+        <w:t>Structure of the Project</w:t>
+      </w:r>
+      <w:r>
+        <w:rPr>
+          <w:b/>
+          <w:bCs/>
+        </w:rPr>
+        <w:t>:</w:t>
       </w:r>
     </w:p>
     <w:p>
@@ -368,8 +389,647 @@
         <w:tabs>
           <w:tab w:val="left" w:pos="2315"/>
         </w:tabs>
-      </w:pPr>
-      <w:hyperlink r:id="rId5" w:history="1">
+        <w:rPr>
+          <w:b/>
+          <w:bCs/>
+        </w:rPr>
+      </w:pPr>
+      <w:r>
+        <w:drawing>
+          <wp:inline distT="0" distB="0" distL="0" distR="0" wp14:anchorId="24AEF2E6" wp14:editId="059AF9E3">
+            <wp:extent cx="5943600" cy="2005330"/>
+            <wp:effectExtent l="0" t="0" r="0" b="0"/>
+            <wp:docPr id="1815670036" name="Picture 1" descr="A diagram of a data flow&#10;&#10;Description automatically generated with medium confidence"/>
+            <wp:cNvGraphicFramePr>
+              <a:graphicFrameLocks xmlns:a="http://schemas.openxmlformats.org/drawingml/2006/main" noChangeAspect="1"/>
+            </wp:cNvGraphicFramePr>
+            <a:graphic xmlns:a="http://schemas.openxmlformats.org/drawingml/2006/main">
+              <a:graphicData uri="http://schemas.openxmlformats.org/drawingml/2006/picture">
+                <pic:pic xmlns:pic="http://schemas.openxmlformats.org/drawingml/2006/picture">
+                  <pic:nvPicPr>
+                    <pic:cNvPr id="1815670036" name="Picture 1" descr="A diagram of a data flow&#10;&#10;Description automatically generated with medium confidence"/>
+                    <pic:cNvPicPr/>
+                  </pic:nvPicPr>
+                  <pic:blipFill>
+                    <a:blip r:embed="rId5"/>
+                    <a:stretch>
+                      <a:fillRect/>
+                    </a:stretch>
+                  </pic:blipFill>
+                  <pic:spPr>
+                    <a:xfrm>
+                      <a:off x="0" y="0"/>
+                      <a:ext cx="5943600" cy="2005330"/>
+                    </a:xfrm>
+                    <a:prstGeom prst="rect">
+                      <a:avLst/>
+                    </a:prstGeom>
+                  </pic:spPr>
+                </pic:pic>
+              </a:graphicData>
+            </a:graphic>
+          </wp:inline>
+        </w:drawing>
+      </w:r>
+    </w:p>
+    <w:p>
+      <w:pPr>
+        <w:tabs>
+          <w:tab w:val="left" w:pos="2315"/>
+        </w:tabs>
+        <w:rPr>
+          <w:b/>
+          <w:bCs/>
+        </w:rPr>
+      </w:pPr>
+    </w:p>
+    <w:p>
+      <w:pPr>
+        <w:tabs>
+          <w:tab w:val="left" w:pos="2315"/>
+        </w:tabs>
+        <w:rPr>
+          <w:b/>
+          <w:bCs/>
+        </w:rPr>
+      </w:pPr>
+    </w:p>
+    <w:p>
+      <w:pPr>
+        <w:tabs>
+          <w:tab w:val="left" w:pos="2315"/>
+        </w:tabs>
+        <w:rPr>
+          <w:b/>
+          <w:bCs/>
+        </w:rPr>
+      </w:pPr>
+      <w:r>
+        <w:rPr>
+          <w:b/>
+          <w:bCs/>
+        </w:rPr>
+        <w:lastRenderedPageBreak/>
+        <w:t>Task sheet:</w:t>
+      </w:r>
+    </w:p>
+    <w:tbl>
+      <w:tblPr>
+        <w:tblStyle w:val="TableGrid"/>
+        <w:tblW w:w="0" w:type="auto"/>
+        <w:jc w:val="center"/>
+        <w:tblLook w:val="04A0" w:firstRow="1" w:lastRow="0" w:firstColumn="1" w:lastColumn="0" w:noHBand="0" w:noVBand="1"/>
+      </w:tblPr>
+      <w:tblGrid>
+        <w:gridCol w:w="4067"/>
+        <w:gridCol w:w="4067"/>
+      </w:tblGrid>
+      <w:tr>
+        <w:trPr>
+          <w:trHeight w:val="349"/>
+          <w:jc w:val="center"/>
+        </w:trPr>
+        <w:tc>
+          <w:tcPr>
+            <w:tcW w:w="4067" w:type="dxa"/>
+          </w:tcPr>
+          <w:p>
+            <w:pPr>
+              <w:tabs>
+                <w:tab w:val="left" w:pos="2315"/>
+              </w:tabs>
+              <w:jc w:val="center"/>
+              <w:rPr>
+                <w:b/>
+                <w:bCs/>
+              </w:rPr>
+            </w:pPr>
+            <w:r>
+              <w:rPr>
+                <w:b/>
+                <w:bCs/>
+              </w:rPr>
+              <w:t>Task</w:t>
+            </w:r>
+          </w:p>
+        </w:tc>
+        <w:tc>
+          <w:tcPr>
+            <w:tcW w:w="4067" w:type="dxa"/>
+          </w:tcPr>
+          <w:p>
+            <w:pPr>
+              <w:tabs>
+                <w:tab w:val="left" w:pos="2315"/>
+              </w:tabs>
+              <w:jc w:val="center"/>
+              <w:rPr>
+                <w:b/>
+                <w:bCs/>
+              </w:rPr>
+            </w:pPr>
+            <w:r>
+              <w:rPr>
+                <w:b/>
+                <w:bCs/>
+              </w:rPr>
+              <w:t>Owner</w:t>
+            </w:r>
+          </w:p>
+        </w:tc>
+      </w:tr>
+      <w:tr>
+        <w:trPr>
+          <w:trHeight w:val="349"/>
+          <w:jc w:val="center"/>
+        </w:trPr>
+        <w:tc>
+          <w:tcPr>
+            <w:tcW w:w="4067" w:type="dxa"/>
+          </w:tcPr>
+          <w:p>
+            <w:pPr>
+              <w:tabs>
+                <w:tab w:val="left" w:pos="2315"/>
+              </w:tabs>
+            </w:pPr>
+            <w:r>
+              <w:t>Data processing/sampling</w:t>
+            </w:r>
+          </w:p>
+        </w:tc>
+        <w:tc>
+          <w:tcPr>
+            <w:tcW w:w="4067" w:type="dxa"/>
+          </w:tcPr>
+          <w:p>
+            <w:pPr>
+              <w:tabs>
+                <w:tab w:val="left" w:pos="2315"/>
+              </w:tabs>
+            </w:pPr>
+            <w:r>
+              <w:t>Shrishail Terni</w:t>
+            </w:r>
+          </w:p>
+        </w:tc>
+      </w:tr>
+      <w:tr>
+        <w:trPr>
+          <w:trHeight w:val="349"/>
+          <w:jc w:val="center"/>
+        </w:trPr>
+        <w:tc>
+          <w:tcPr>
+            <w:tcW w:w="4067" w:type="dxa"/>
+          </w:tcPr>
+          <w:p>
+            <w:pPr>
+              <w:tabs>
+                <w:tab w:val="left" w:pos="2315"/>
+              </w:tabs>
+            </w:pPr>
+            <w:r>
+              <w:t>Summarizing/ processing text</w:t>
+            </w:r>
+          </w:p>
+        </w:tc>
+        <w:tc>
+          <w:tcPr>
+            <w:tcW w:w="4067" w:type="dxa"/>
+          </w:tcPr>
+          <w:p>
+            <w:pPr>
+              <w:tabs>
+                <w:tab w:val="left" w:pos="2315"/>
+              </w:tabs>
+            </w:pPr>
+            <w:r>
+              <w:t>Shrishail Terni</w:t>
+            </w:r>
+          </w:p>
+        </w:tc>
+      </w:tr>
+      <w:tr>
+        <w:trPr>
+          <w:trHeight w:val="360"/>
+          <w:jc w:val="center"/>
+        </w:trPr>
+        <w:tc>
+          <w:tcPr>
+            <w:tcW w:w="4067" w:type="dxa"/>
+          </w:tcPr>
+          <w:p>
+            <w:pPr>
+              <w:tabs>
+                <w:tab w:val="left" w:pos="2315"/>
+              </w:tabs>
+            </w:pPr>
+            <w:r>
+              <w:t>Creating the embedding and vector database</w:t>
+            </w:r>
+          </w:p>
+        </w:tc>
+        <w:tc>
+          <w:tcPr>
+            <w:tcW w:w="4067" w:type="dxa"/>
+          </w:tcPr>
+          <w:p>
+            <w:pPr>
+              <w:tabs>
+                <w:tab w:val="left" w:pos="2315"/>
+              </w:tabs>
+            </w:pPr>
+            <w:r>
+              <w:t>Manikanta Allanki, Shrishail Terni, Shashank</w:t>
+            </w:r>
+            <w:r>
+              <w:t xml:space="preserve"> Boppana</w:t>
+            </w:r>
+          </w:p>
+        </w:tc>
+      </w:tr>
+      <w:tr>
+        <w:trPr>
+          <w:trHeight w:val="349"/>
+          <w:jc w:val="center"/>
+        </w:trPr>
+        <w:tc>
+          <w:tcPr>
+            <w:tcW w:w="4067" w:type="dxa"/>
+          </w:tcPr>
+          <w:p>
+            <w:pPr>
+              <w:tabs>
+                <w:tab w:val="left" w:pos="2315"/>
+              </w:tabs>
+            </w:pPr>
+            <w:r>
+              <w:t xml:space="preserve">Building Recommendation </w:t>
+            </w:r>
+            <w:proofErr w:type="gramStart"/>
+            <w:r>
+              <w:t>Engine(</w:t>
+            </w:r>
+            <w:proofErr w:type="gramEnd"/>
+            <w:r>
+              <w:t>Item similarity)</w:t>
+            </w:r>
+          </w:p>
+        </w:tc>
+        <w:tc>
+          <w:tcPr>
+            <w:tcW w:w="4067" w:type="dxa"/>
+          </w:tcPr>
+          <w:p>
+            <w:pPr>
+              <w:tabs>
+                <w:tab w:val="left" w:pos="2315"/>
+              </w:tabs>
+            </w:pPr>
+            <w:r>
+              <w:t>Shashank Boppana</w:t>
+            </w:r>
+          </w:p>
+        </w:tc>
+      </w:tr>
+      <w:tr>
+        <w:trPr>
+          <w:trHeight w:val="349"/>
+          <w:jc w:val="center"/>
+        </w:trPr>
+        <w:tc>
+          <w:tcPr>
+            <w:tcW w:w="4067" w:type="dxa"/>
+          </w:tcPr>
+          <w:p>
+            <w:pPr>
+              <w:tabs>
+                <w:tab w:val="left" w:pos="2315"/>
+              </w:tabs>
+            </w:pPr>
+            <w:r>
+              <w:t xml:space="preserve">Building Recommendation </w:t>
+            </w:r>
+            <w:proofErr w:type="gramStart"/>
+            <w:r>
+              <w:t>Engine(</w:t>
+            </w:r>
+            <w:proofErr w:type="gramEnd"/>
+            <w:r>
+              <w:t>user</w:t>
+            </w:r>
+            <w:r>
+              <w:t xml:space="preserve"> similarity)</w:t>
+            </w:r>
+          </w:p>
+        </w:tc>
+        <w:tc>
+          <w:tcPr>
+            <w:tcW w:w="4067" w:type="dxa"/>
+          </w:tcPr>
+          <w:p>
+            <w:pPr>
+              <w:tabs>
+                <w:tab w:val="left" w:pos="2315"/>
+              </w:tabs>
+            </w:pPr>
+            <w:r>
+              <w:t>Manikanta Allanki</w:t>
+            </w:r>
+          </w:p>
+        </w:tc>
+      </w:tr>
+      <w:tr>
+        <w:trPr>
+          <w:trHeight w:val="349"/>
+          <w:jc w:val="center"/>
+        </w:trPr>
+        <w:tc>
+          <w:tcPr>
+            <w:tcW w:w="4067" w:type="dxa"/>
+          </w:tcPr>
+          <w:p>
+            <w:pPr>
+              <w:tabs>
+                <w:tab w:val="left" w:pos="2315"/>
+              </w:tabs>
+            </w:pPr>
+            <w:r>
+              <w:t>Validation</w:t>
+            </w:r>
+          </w:p>
+        </w:tc>
+        <w:tc>
+          <w:tcPr>
+            <w:tcW w:w="4067" w:type="dxa"/>
+          </w:tcPr>
+          <w:p>
+            <w:pPr>
+              <w:tabs>
+                <w:tab w:val="left" w:pos="2315"/>
+              </w:tabs>
+            </w:pPr>
+            <w:r>
+              <w:t>Manikanta Allanki, Shrishail Terni, Shashank</w:t>
+            </w:r>
+            <w:r>
+              <w:t xml:space="preserve"> Boppana</w:t>
+            </w:r>
+          </w:p>
+        </w:tc>
+      </w:tr>
+    </w:tbl>
+    <w:p>
+      <w:pPr>
+        <w:tabs>
+          <w:tab w:val="left" w:pos="2315"/>
+        </w:tabs>
+        <w:rPr>
+          <w:b/>
+          <w:bCs/>
+        </w:rPr>
+      </w:pPr>
+    </w:p>
+    <w:p>
+      <w:pPr>
+        <w:tabs>
+          <w:tab w:val="left" w:pos="2315"/>
+        </w:tabs>
+        <w:rPr>
+          <w:b/>
+          <w:bCs/>
+        </w:rPr>
+      </w:pPr>
+      <w:proofErr w:type="spellStart"/>
+      <w:r>
+        <w:rPr>
+          <w:b/>
+          <w:bCs/>
+        </w:rPr>
+        <w:t>Github</w:t>
+      </w:r>
+      <w:proofErr w:type="spellEnd"/>
+    </w:p>
+    <w:p>
+      <w:pPr>
+        <w:tabs>
+          <w:tab w:val="left" w:pos="2315"/>
+        </w:tabs>
+      </w:pPr>
+      <w:r>
+        <w:t xml:space="preserve">Project Link: </w:t>
+      </w:r>
+      <w:hyperlink r:id="rId6" w:history="1">
+        <w:r>
+          <w:rPr>
+            <w:rStyle w:val="Hyperlink"/>
+          </w:rPr>
+          <w:t>https://github.com/ManikantaGWUID/Review2Rec</w:t>
+        </w:r>
+      </w:hyperlink>
+    </w:p>
+    <w:tbl>
+      <w:tblPr>
+        <w:tblStyle w:val="TableGrid"/>
+        <w:tblW w:w="0" w:type="auto"/>
+        <w:tblLook w:val="04A0" w:firstRow="1" w:lastRow="0" w:firstColumn="1" w:lastColumn="0" w:noHBand="0" w:noVBand="1"/>
+      </w:tblPr>
+      <w:tblGrid>
+        <w:gridCol w:w="4675"/>
+        <w:gridCol w:w="4675"/>
+      </w:tblGrid>
+      <w:tr>
+        <w:tc>
+          <w:tcPr>
+            <w:tcW w:w="4675" w:type="dxa"/>
+          </w:tcPr>
+          <w:p>
+            <w:pPr>
+              <w:tabs>
+                <w:tab w:val="left" w:pos="2315"/>
+              </w:tabs>
+              <w:jc w:val="center"/>
+              <w:rPr>
+                <w:b/>
+                <w:bCs/>
+              </w:rPr>
+            </w:pPr>
+            <w:r>
+              <w:rPr>
+                <w:b/>
+                <w:bCs/>
+              </w:rPr>
+              <w:t>Name</w:t>
+            </w:r>
+          </w:p>
+        </w:tc>
+        <w:tc>
+          <w:tcPr>
+            <w:tcW w:w="4675" w:type="dxa"/>
+          </w:tcPr>
+          <w:p>
+            <w:pPr>
+              <w:tabs>
+                <w:tab w:val="left" w:pos="2315"/>
+              </w:tabs>
+              <w:jc w:val="center"/>
+              <w:rPr>
+                <w:b/>
+                <w:bCs/>
+              </w:rPr>
+            </w:pPr>
+            <w:proofErr w:type="gramStart"/>
+            <w:r>
+              <w:rPr>
+                <w:b/>
+                <w:bCs/>
+              </w:rPr>
+              <w:t>User Name</w:t>
+            </w:r>
+            <w:proofErr w:type="gramEnd"/>
+          </w:p>
+        </w:tc>
+      </w:tr>
+      <w:tr>
+        <w:tc>
+          <w:tcPr>
+            <w:tcW w:w="4675" w:type="dxa"/>
+          </w:tcPr>
+          <w:p>
+            <w:pPr>
+              <w:tabs>
+                <w:tab w:val="left" w:pos="2315"/>
+              </w:tabs>
+            </w:pPr>
+            <w:r>
+              <w:t>Manikanta Allanki</w:t>
+            </w:r>
+          </w:p>
+        </w:tc>
+        <w:tc>
+          <w:tcPr>
+            <w:tcW w:w="4675" w:type="dxa"/>
+          </w:tcPr>
+          <w:p>
+            <w:pPr>
+              <w:tabs>
+                <w:tab w:val="left" w:pos="2315"/>
+              </w:tabs>
+            </w:pPr>
+            <w:proofErr w:type="spellStart"/>
+            <w:r>
+              <w:t>ManikantaGWUID</w:t>
+            </w:r>
+            <w:proofErr w:type="spellEnd"/>
+          </w:p>
+        </w:tc>
+      </w:tr>
+      <w:tr>
+        <w:tc>
+          <w:tcPr>
+            <w:tcW w:w="4675" w:type="dxa"/>
+          </w:tcPr>
+          <w:p>
+            <w:pPr>
+              <w:tabs>
+                <w:tab w:val="left" w:pos="2315"/>
+              </w:tabs>
+            </w:pPr>
+            <w:r>
+              <w:t>Shrishail Terni</w:t>
+            </w:r>
+          </w:p>
+        </w:tc>
+        <w:tc>
+          <w:tcPr>
+            <w:tcW w:w="4675" w:type="dxa"/>
+          </w:tcPr>
+          <w:p>
+            <w:pPr>
+              <w:tabs>
+                <w:tab w:val="left" w:pos="2315"/>
+              </w:tabs>
+            </w:pPr>
+            <w:proofErr w:type="spellStart"/>
+            <w:r>
+              <w:t>ShriGWU</w:t>
+            </w:r>
+            <w:proofErr w:type="spellEnd"/>
+          </w:p>
+        </w:tc>
+      </w:tr>
+      <w:tr>
+        <w:tc>
+          <w:tcPr>
+            <w:tcW w:w="4675" w:type="dxa"/>
+          </w:tcPr>
+          <w:p>
+            <w:pPr>
+              <w:tabs>
+                <w:tab w:val="left" w:pos="2315"/>
+              </w:tabs>
+            </w:pPr>
+            <w:r>
+              <w:t>Shashank Boppana</w:t>
+            </w:r>
+          </w:p>
+        </w:tc>
+        <w:tc>
+          <w:tcPr>
+            <w:tcW w:w="4675" w:type="dxa"/>
+          </w:tcPr>
+          <w:p>
+            <w:pPr>
+              <w:tabs>
+                <w:tab w:val="left" w:pos="2315"/>
+              </w:tabs>
+            </w:pPr>
+            <w:r>
+              <w:t>G33584567 Shashank GWU</w:t>
+            </w:r>
+          </w:p>
+        </w:tc>
+      </w:tr>
+    </w:tbl>
+    <w:p>
+      <w:pPr>
+        <w:tabs>
+          <w:tab w:val="left" w:pos="2315"/>
+        </w:tabs>
+      </w:pPr>
+    </w:p>
+    <w:p>
+      <w:pPr>
+        <w:tabs>
+          <w:tab w:val="left" w:pos="2315"/>
+        </w:tabs>
+        <w:rPr>
+          <w:b/>
+          <w:bCs/>
+        </w:rPr>
+      </w:pPr>
+    </w:p>
+    <w:p>
+      <w:pPr>
+        <w:tabs>
+          <w:tab w:val="left" w:pos="2315"/>
+        </w:tabs>
+      </w:pPr>
+      <w:r>
+        <w:t>References:</w:t>
+      </w:r>
+    </w:p>
+    <w:p>
+      <w:pPr>
+        <w:tabs>
+          <w:tab w:val="left" w:pos="2315"/>
+        </w:tabs>
+        <w:rPr>
+          <w:rStyle w:val="Hyperlink"/>
+        </w:rPr>
+      </w:pPr>
+      <w:hyperlink r:id="rId7" w:history="1">
         <w:r>
           <w:rPr>
             <w:rStyle w:val="Hyperlink"/>
@@ -377,6 +1037,23 @@
           <w:t>https://www.kaggle.com/datasets/bharadwaj6/kindle-reviews/data?select=kindle_reviews.csv</w:t>
         </w:r>
       </w:hyperlink>
+    </w:p>
+    <w:p>
+      <w:pPr>
+        <w:tabs>
+          <w:tab w:val="left" w:pos="2315"/>
+        </w:tabs>
+        <w:rPr>
+          <w:rStyle w:val="Hyperlink"/>
+        </w:rPr>
+      </w:pPr>
+    </w:p>
+    <w:p>
+      <w:pPr>
+        <w:tabs>
+          <w:tab w:val="left" w:pos="2315"/>
+        </w:tabs>
+      </w:pPr>
     </w:p>
     <w:p>
       <w:pPr>
@@ -1028,7 +1705,6 @@
   <w:style w:type="character" w:default="1" w:styleId="DefaultParagraphFont">
     <w:name w:val="Default Paragraph Font"/>
     <w:uiPriority w:val="1"/>
-    <w:semiHidden/>
     <w:unhideWhenUsed/>
   </w:style>
   <w:style w:type="table" w:default="1" w:styleId="TableNormal">
@@ -1375,6 +2051,25 @@
       <w:color w:val="605E5C"/>
       <w:shd w:val="clear" w:color="auto" w:fill="E1DFDD"/>
     </w:rPr>
+  </w:style>
+  <w:style w:type="table" w:styleId="TableGrid">
+    <w:name w:val="Table Grid"/>
+    <w:basedOn w:val="TableNormal"/>
+    <w:uiPriority w:val="39"/>
+    <w:rsid w:val="00DC3177"/>
+    <w:pPr>
+      <w:spacing w:after="0" w:line="240" w:lineRule="auto"/>
+    </w:pPr>
+    <w:tblPr>
+      <w:tblBorders>
+        <w:top w:val="single" w:sz="4" w:space="0" w:color="auto"/>
+        <w:left w:val="single" w:sz="4" w:space="0" w:color="auto"/>
+        <w:bottom w:val="single" w:sz="4" w:space="0" w:color="auto"/>
+        <w:right w:val="single" w:sz="4" w:space="0" w:color="auto"/>
+        <w:insideH w:val="single" w:sz="4" w:space="0" w:color="auto"/>
+        <w:insideV w:val="single" w:sz="4" w:space="0" w:color="auto"/>
+      </w:tblBorders>
+    </w:tblPr>
   </w:style>
 </w:styles>
 </file>
